--- a/Relatório Técnico Reconhecimento de Atividades Humanas Utilizando K-Means e PCA.docx
+++ b/Relatório Técnico Reconhecimento de Atividades Humanas Utilizando K-Means e PCA.docx
@@ -795,12 +795,10 @@
     </w:p>
     <w:p>
       <w:pPr>
-        <w:jc w:val="both"/>
-        <w:rPr>
-          <w:rFonts w:ascii="Arial" w:hAnsi="Arial" w:cs="Arial"/>
-          <w:sz w:val="24"/>
-          <w:szCs w:val="24"/>
-        </w:rPr>
+        <w:pStyle w:val="Pr-formataoHTML"/>
+        <w:shd w:val="clear" w:color="auto" w:fill="FFFFFF"/>
+        <w:wordWrap w:val="0"/>
+        <w:spacing w:line="244" w:lineRule="atLeast"/>
       </w:pPr>
       <w:r>
         <w:rPr>
@@ -844,7 +842,31 @@
           <w:sz w:val="24"/>
           <w:szCs w:val="24"/>
         </w:rPr>
-        <w:t xml:space="preserve">, onde foram identificados padrões e avaliados clusters em diferentes configurações. A análise destacou a aplicabilidade do método do cotovelo e do </w:t>
+        <w:t>, onde foram identificados padrões e avaliados clusters em di</w:t>
+      </w:r>
+      <w:r>
+        <w:rPr>
+          <w:rFonts w:ascii="Arial" w:hAnsi="Arial" w:cs="Arial"/>
+          <w:sz w:val="24"/>
+          <w:szCs w:val="24"/>
+        </w:rPr>
+        <w:t>ferentes configurações. A análise</w:t>
+      </w:r>
+      <w:r>
+        <w:rPr>
+          <w:rFonts w:ascii="Arial" w:hAnsi="Arial" w:cs="Arial"/>
+          <w:sz w:val="24"/>
+          <w:szCs w:val="24"/>
+        </w:rPr>
+        <w:t xml:space="preserve"> destacou a aplicabilidade do método do cotovelo</w:t>
+      </w:r>
+      <w:r>
+        <w:rPr>
+          <w:rFonts w:ascii="Arial" w:hAnsi="Arial" w:cs="Arial"/>
+          <w:sz w:val="24"/>
+          <w:szCs w:val="24"/>
+        </w:rPr>
+        <w:t xml:space="preserve">, </w:t>
       </w:r>
       <w:proofErr w:type="spellStart"/>
       <w:r>
@@ -862,7 +884,75 @@
           <w:sz w:val="24"/>
           <w:szCs w:val="24"/>
         </w:rPr>
-        <w:t xml:space="preserve"> score para determinar o número ideal de clusters, revelando insights sobre a separação entre as atividades.</w:t>
+        <w:t xml:space="preserve"> score</w:t>
+      </w:r>
+      <w:r>
+        <w:rPr>
+          <w:rFonts w:ascii="Arial" w:hAnsi="Arial" w:cs="Arial"/>
+          <w:sz w:val="24"/>
+          <w:szCs w:val="24"/>
+        </w:rPr>
+        <w:t xml:space="preserve">, </w:t>
+      </w:r>
+      <w:r>
+        <w:rPr>
+          <w:rFonts w:ascii="Arial" w:hAnsi="Arial" w:cs="Arial"/>
+          <w:sz w:val="24"/>
+          <w:szCs w:val="24"/>
+        </w:rPr>
+        <w:t>Davies-</w:t>
+      </w:r>
+      <w:proofErr w:type="spellStart"/>
+      <w:r>
+        <w:rPr>
+          <w:rFonts w:ascii="Arial" w:hAnsi="Arial" w:cs="Arial"/>
+          <w:sz w:val="24"/>
+          <w:szCs w:val="24"/>
+        </w:rPr>
+        <w:t>Bouldin</w:t>
+      </w:r>
+      <w:proofErr w:type="spellEnd"/>
+      <w:r>
+        <w:rPr>
+          <w:rFonts w:ascii="Arial" w:hAnsi="Arial" w:cs="Arial"/>
+          <w:sz w:val="24"/>
+          <w:szCs w:val="24"/>
+        </w:rPr>
+        <w:t xml:space="preserve"> score e </w:t>
+      </w:r>
+      <w:proofErr w:type="spellStart"/>
+      <w:r>
+        <w:rPr>
+          <w:rFonts w:ascii="Arial" w:hAnsi="Arial" w:cs="Arial"/>
+          <w:sz w:val="24"/>
+          <w:szCs w:val="24"/>
+        </w:rPr>
+        <w:t>Calinski-Harabasz</w:t>
+      </w:r>
+      <w:proofErr w:type="spellEnd"/>
+      <w:r>
+        <w:rPr>
+          <w:rFonts w:ascii="Arial" w:hAnsi="Arial" w:cs="Arial"/>
+          <w:sz w:val="24"/>
+          <w:szCs w:val="24"/>
+        </w:rPr>
+        <w:t xml:space="preserve"> Score</w:t>
+      </w:r>
+      <w:r>
+        <w:rPr>
+          <w:rFonts w:ascii="Arial" w:hAnsi="Arial" w:cs="Arial"/>
+          <w:sz w:val="24"/>
+          <w:szCs w:val="24"/>
+        </w:rPr>
+        <w:t xml:space="preserve"> </w:t>
+      </w:r>
+      <w:r>
+        <w:rPr>
+          <w:rFonts w:ascii="Arial" w:hAnsi="Arial" w:cs="Arial"/>
+          <w:sz w:val="24"/>
+          <w:szCs w:val="24"/>
+        </w:rPr>
+        <w:t>para determinar o número ideal de clusters, revelando insights sobre a separação entre as atividades.</w:t>
       </w:r>
     </w:p>
     <w:p>
@@ -1077,6 +1167,7 @@
           <w:sz w:val="28"/>
           <w:szCs w:val="28"/>
         </w:rPr>
+        <w:lastRenderedPageBreak/>
         <w:t>SUMÁRIO</w:t>
       </w:r>
     </w:p>
@@ -1480,6 +1571,26 @@
         </w:rPr>
         <w:t>...9</w:t>
       </w:r>
+    </w:p>
+    <w:p>
+      <w:pPr>
+        <w:ind w:left="360"/>
+        <w:rPr>
+          <w:rFonts w:ascii="Arial" w:hAnsi="Arial" w:cs="Arial"/>
+          <w:sz w:val="24"/>
+          <w:szCs w:val="24"/>
+        </w:rPr>
+      </w:pPr>
+    </w:p>
+    <w:p>
+      <w:pPr>
+        <w:ind w:left="360"/>
+        <w:rPr>
+          <w:rFonts w:ascii="Arial" w:hAnsi="Arial" w:cs="Arial"/>
+          <w:sz w:val="24"/>
+          <w:szCs w:val="24"/>
+        </w:rPr>
+      </w:pPr>
     </w:p>
     <w:p>
       <w:pPr>
@@ -2279,6 +2390,144 @@
     <w:p>
       <w:pPr>
         <w:numPr>
+          <w:ilvl w:val="2"/>
+          <w:numId w:val="15"/>
+        </w:numPr>
+        <w:spacing w:after="0" w:line="360" w:lineRule="auto"/>
+        <w:jc w:val="both"/>
+        <w:rPr>
+          <w:rFonts w:ascii="Arial" w:hAnsi="Arial" w:cs="Arial"/>
+          <w:sz w:val="24"/>
+          <w:szCs w:val="24"/>
+        </w:rPr>
+      </w:pPr>
+      <w:r>
+        <w:rPr>
+          <w:rFonts w:ascii="Arial" w:hAnsi="Arial" w:cs="Arial"/>
+          <w:sz w:val="24"/>
+          <w:szCs w:val="24"/>
+        </w:rPr>
+        <w:t>Davies-</w:t>
+      </w:r>
+      <w:proofErr w:type="spellStart"/>
+      <w:r>
+        <w:rPr>
+          <w:rFonts w:ascii="Arial" w:hAnsi="Arial" w:cs="Arial"/>
+          <w:sz w:val="24"/>
+          <w:szCs w:val="24"/>
+        </w:rPr>
+        <w:t>Bouldin</w:t>
+      </w:r>
+      <w:proofErr w:type="spellEnd"/>
+      <w:r>
+        <w:rPr>
+          <w:rFonts w:ascii="Arial" w:hAnsi="Arial" w:cs="Arial"/>
+          <w:sz w:val="24"/>
+          <w:szCs w:val="24"/>
+        </w:rPr>
+        <w:t xml:space="preserve"> score</w:t>
+      </w:r>
+      <w:r>
+        <w:rPr>
+          <w:rFonts w:ascii="Arial" w:hAnsi="Arial" w:cs="Arial"/>
+          <w:sz w:val="24"/>
+          <w:szCs w:val="24"/>
+        </w:rPr>
+        <w:t xml:space="preserve">: Para </w:t>
+      </w:r>
+      <w:r>
+        <w:rPr>
+          <w:rFonts w:ascii="Arial" w:hAnsi="Arial" w:cs="Arial"/>
+          <w:sz w:val="24"/>
+          <w:szCs w:val="24"/>
+        </w:rPr>
+        <w:t>medir</w:t>
+      </w:r>
+      <w:r>
+        <w:rPr>
+          <w:rFonts w:ascii="Arial" w:hAnsi="Arial" w:cs="Arial"/>
+          <w:sz w:val="24"/>
+          <w:szCs w:val="24"/>
+        </w:rPr>
+        <w:t xml:space="preserve"> a dispersão dos clusters</w:t>
+      </w:r>
+      <w:r>
+        <w:rPr>
+          <w:rFonts w:ascii="Arial" w:hAnsi="Arial" w:cs="Arial"/>
+          <w:sz w:val="24"/>
+          <w:szCs w:val="24"/>
+        </w:rPr>
+        <w:t>.</w:t>
+      </w:r>
+    </w:p>
+    <w:p>
+      <w:pPr>
+        <w:numPr>
+          <w:ilvl w:val="2"/>
+          <w:numId w:val="15"/>
+        </w:numPr>
+        <w:spacing w:after="0" w:line="360" w:lineRule="auto"/>
+        <w:jc w:val="both"/>
+        <w:rPr>
+          <w:rFonts w:ascii="Arial" w:hAnsi="Arial" w:cs="Arial"/>
+          <w:sz w:val="24"/>
+          <w:szCs w:val="24"/>
+        </w:rPr>
+      </w:pPr>
+      <w:proofErr w:type="spellStart"/>
+      <w:r>
+        <w:rPr>
+          <w:rFonts w:ascii="Arial" w:hAnsi="Arial" w:cs="Arial"/>
+          <w:sz w:val="24"/>
+          <w:szCs w:val="24"/>
+        </w:rPr>
+        <w:t>Calinski-Harabasz</w:t>
+      </w:r>
+      <w:proofErr w:type="spellEnd"/>
+      <w:r>
+        <w:rPr>
+          <w:rFonts w:ascii="Arial" w:hAnsi="Arial" w:cs="Arial"/>
+          <w:sz w:val="24"/>
+          <w:szCs w:val="24"/>
+        </w:rPr>
+        <w:t xml:space="preserve"> Score</w:t>
+      </w:r>
+      <w:r>
+        <w:rPr>
+          <w:rFonts w:ascii="Arial" w:hAnsi="Arial" w:cs="Arial"/>
+          <w:sz w:val="24"/>
+          <w:szCs w:val="24"/>
+        </w:rPr>
+        <w:t xml:space="preserve">: </w:t>
+      </w:r>
+      <w:r>
+        <w:rPr>
+          <w:rFonts w:ascii="Arial" w:hAnsi="Arial" w:cs="Arial"/>
+          <w:sz w:val="24"/>
+          <w:szCs w:val="24"/>
+        </w:rPr>
+        <w:t xml:space="preserve">Para </w:t>
+      </w:r>
+      <w:r>
+        <w:rPr>
+          <w:rFonts w:ascii="Arial" w:hAnsi="Arial" w:cs="Arial"/>
+          <w:sz w:val="24"/>
+          <w:szCs w:val="24"/>
+        </w:rPr>
+        <w:t>avaliar a densidade e a separação dos clusters</w:t>
+      </w:r>
+      <w:r>
+        <w:rPr>
+          <w:rFonts w:ascii="Arial" w:hAnsi="Arial" w:cs="Arial"/>
+          <w:sz w:val="24"/>
+          <w:szCs w:val="24"/>
+        </w:rPr>
+        <w:t>.</w:t>
+      </w:r>
+    </w:p>
+    <w:p>
+      <w:pPr>
+        <w:numPr>
           <w:ilvl w:val="0"/>
           <w:numId w:val="15"/>
         </w:numPr>
@@ -2399,53 +2648,51 @@
     </w:p>
     <w:p>
       <w:pPr>
+        <w:numPr>
+          <w:ilvl w:val="1"/>
+          <w:numId w:val="15"/>
+        </w:numPr>
+        <w:spacing w:after="0" w:line="360" w:lineRule="auto"/>
+        <w:jc w:val="both"/>
+        <w:rPr>
+          <w:rFonts w:ascii="Arial" w:hAnsi="Arial" w:cs="Arial"/>
+          <w:sz w:val="24"/>
+          <w:szCs w:val="24"/>
+        </w:rPr>
+      </w:pPr>
+      <w:r>
+        <w:rPr>
+          <w:rFonts w:ascii="Arial" w:hAnsi="Arial" w:cs="Arial"/>
+          <w:sz w:val="24"/>
+          <w:szCs w:val="24"/>
+        </w:rPr>
+        <w:t>Distribuição de atividades</w:t>
+      </w:r>
+      <w:r>
+        <w:rPr>
+          <w:rFonts w:ascii="Arial" w:hAnsi="Arial" w:cs="Arial"/>
+          <w:sz w:val="24"/>
+          <w:szCs w:val="24"/>
+        </w:rPr>
+        <w:t xml:space="preserve"> de aspectos semelhantes dentro de cada cluster.</w:t>
+      </w:r>
+    </w:p>
+    <w:p>
+      <w:pPr>
         <w:spacing w:after="480" w:line="240" w:lineRule="auto"/>
         <w:jc w:val="both"/>
         <w:rPr>
           <w:rFonts w:ascii="Arial" w:hAnsi="Arial" w:cs="Arial"/>
           <w:b/>
-          <w:sz w:val="28"/>
-          <w:szCs w:val="28"/>
-        </w:rPr>
-      </w:pPr>
-    </w:p>
-    <w:p>
-      <w:pPr>
-        <w:spacing w:after="480" w:line="240" w:lineRule="auto"/>
-        <w:jc w:val="both"/>
-        <w:rPr>
-          <w:rFonts w:ascii="Arial" w:hAnsi="Arial" w:cs="Arial"/>
-          <w:b/>
-          <w:sz w:val="28"/>
-          <w:szCs w:val="28"/>
-        </w:rPr>
-      </w:pPr>
-    </w:p>
-    <w:p>
-      <w:pPr>
-        <w:spacing w:after="480" w:line="240" w:lineRule="auto"/>
-        <w:jc w:val="both"/>
-        <w:rPr>
-          <w:rFonts w:ascii="Arial" w:hAnsi="Arial" w:cs="Arial"/>
-          <w:b/>
-          <w:sz w:val="28"/>
-          <w:szCs w:val="28"/>
-        </w:rPr>
-      </w:pPr>
-    </w:p>
-    <w:p>
-      <w:pPr>
-        <w:spacing w:after="480" w:line="240" w:lineRule="auto"/>
-        <w:jc w:val="both"/>
-        <w:rPr>
-          <w:rFonts w:ascii="Arial" w:hAnsi="Arial" w:cs="Arial"/>
-          <w:b/>
           <w:bCs/>
           <w:sz w:val="28"/>
           <w:szCs w:val="28"/>
         </w:rPr>
       </w:pPr>
       <w:bookmarkStart w:id="1" w:name="_Hlk183914029"/>
+      <w:bookmarkStart w:id="2" w:name="_GoBack"/>
+      <w:bookmarkEnd w:id="2"/>
+      <w:proofErr w:type="gramStart"/>
       <w:r>
         <w:rPr>
           <w:rFonts w:ascii="Arial" w:hAnsi="Arial" w:cs="Arial"/>
@@ -2455,7 +2702,18 @@
           <w:szCs w:val="28"/>
         </w:rPr>
         <w:lastRenderedPageBreak/>
-        <w:t xml:space="preserve">2 </w:t>
+        <w:t>2</w:t>
+      </w:r>
+      <w:proofErr w:type="gramEnd"/>
+      <w:r>
+        <w:rPr>
+          <w:rFonts w:ascii="Arial" w:hAnsi="Arial" w:cs="Arial"/>
+          <w:b/>
+          <w:bCs/>
+          <w:sz w:val="28"/>
+          <w:szCs w:val="28"/>
+        </w:rPr>
+        <w:t xml:space="preserve"> </w:t>
       </w:r>
       <w:r>
         <w:rPr>
@@ -2709,18 +2967,8 @@
           <w:sz w:val="24"/>
           <w:szCs w:val="24"/>
         </w:rPr>
-        <w:t xml:space="preserve"> como o número de inicializações ou explorar outras métricas de avaliação, como o índice Davies-</w:t>
-      </w:r>
-      <w:proofErr w:type="spellStart"/>
-      <w:r>
-        <w:rPr>
-          <w:rFonts w:ascii="Arial" w:hAnsi="Arial" w:cs="Arial"/>
-          <w:sz w:val="24"/>
-          <w:szCs w:val="24"/>
-        </w:rPr>
-        <w:t>Bouldin</w:t>
-      </w:r>
-      <w:proofErr w:type="spellEnd"/>
+        <w:t xml:space="preserve"> como o número de inicializações</w:t>
+      </w:r>
       <w:r>
         <w:rPr>
           <w:rFonts w:ascii="Arial" w:hAnsi="Arial" w:cs="Arial"/>
@@ -2890,8 +3138,6 @@
         </w:rPr>
         <w:t>s</w:t>
       </w:r>
-      <w:bookmarkStart w:id="2" w:name="_GoBack"/>
-      <w:bookmarkEnd w:id="2"/>
       <w:proofErr w:type="spellEnd"/>
       <w:r>
         <w:rPr>
@@ -2901,6 +3147,17 @@
         </w:rPr>
         <w:t xml:space="preserve"> sugere baixa separação em certas regiões do espaço de características.</w:t>
       </w:r>
+    </w:p>
+    <w:p>
+      <w:pPr>
+        <w:spacing w:after="0" w:line="360" w:lineRule="auto"/>
+        <w:jc w:val="both"/>
+        <w:rPr>
+          <w:rFonts w:ascii="Arial" w:hAnsi="Arial" w:cs="Arial"/>
+          <w:sz w:val="24"/>
+          <w:szCs w:val="24"/>
+        </w:rPr>
+      </w:pPr>
     </w:p>
     <w:p>
       <w:pPr>
@@ -4103,7 +4360,7 @@
                               <w:sz w:val="24"/>
                               <w:szCs w:val="24"/>
                             </w:rPr>
-                            <w:t>7</w:t>
+                            <w:t>9</w:t>
                           </w:r>
                           <w:r>
                             <w:rPr>
@@ -4190,7 +4447,7 @@
                         <w:sz w:val="24"/>
                         <w:szCs w:val="24"/>
                       </w:rPr>
-                      <w:t>7</w:t>
+                      <w:t>9</w:t>
                     </w:r>
                     <w:r>
                       <w:rPr>
@@ -4277,7 +4534,7 @@
             </wp:anchor>
           </w:drawing>
         </mc:Choice>
-        <mc:Fallback xmlns:w16se="http://schemas.microsoft.com/office/word/2015/wordml/symex" xmlns:w16="http://schemas.microsoft.com/office/word/2018/wordml" xmlns:w16cid="http://schemas.microsoft.com/office/word/2016/wordml/cid" xmlns:w16cex="http://schemas.microsoft.com/office/word/2018/wordml/cex" xmlns:w15="http://schemas.microsoft.com/office/word/2012/wordml" xmlns:am3d="http://schemas.microsoft.com/office/drawing/2017/model3d" xmlns:aink="http://schemas.microsoft.com/office/drawing/2016/ink" xmlns:cx8="http://schemas.microsoft.com/office/drawing/2016/5/14/chartex" xmlns:cx7="http://schemas.microsoft.com/office/drawing/2016/5/13/chartex" xmlns:cx6="http://schemas.microsoft.com/office/drawing/2016/5/12/chartex" xmlns:cx5="http://schemas.microsoft.com/office/drawing/2016/5/11/chartex" xmlns:cx4="http://schemas.microsoft.com/office/drawing/2016/5/10/chartex" xmlns:cx3="http://schemas.microsoft.com/office/drawing/2016/5/9/chartex" xmlns:cx2="http://schemas.microsoft.com/office/drawing/2015/10/21/chartex" xmlns:cx1="http://schemas.microsoft.com/office/drawing/2015/9/8/chartex" xmlns:cx="http://schemas.microsoft.com/office/drawing/2014/chartex">
+        <mc:Fallback xmlns:cx="http://schemas.microsoft.com/office/drawing/2014/chartex" xmlns:cx1="http://schemas.microsoft.com/office/drawing/2015/9/8/chartex" xmlns:cx2="http://schemas.microsoft.com/office/drawing/2015/10/21/chartex" xmlns:cx3="http://schemas.microsoft.com/office/drawing/2016/5/9/chartex" xmlns:cx4="http://schemas.microsoft.com/office/drawing/2016/5/10/chartex" xmlns:cx5="http://schemas.microsoft.com/office/drawing/2016/5/11/chartex" xmlns:cx6="http://schemas.microsoft.com/office/drawing/2016/5/12/chartex" xmlns:cx7="http://schemas.microsoft.com/office/drawing/2016/5/13/chartex" xmlns:cx8="http://schemas.microsoft.com/office/drawing/2016/5/14/chartex" xmlns:aink="http://schemas.microsoft.com/office/drawing/2016/ink" xmlns:am3d="http://schemas.microsoft.com/office/drawing/2017/model3d" xmlns:w15="http://schemas.microsoft.com/office/word/2012/wordml" xmlns:w16cex="http://schemas.microsoft.com/office/word/2018/wordml/cex" xmlns:w16cid="http://schemas.microsoft.com/office/word/2016/wordml/cid" xmlns:w16="http://schemas.microsoft.com/office/word/2018/wordml" xmlns:w16se="http://schemas.microsoft.com/office/word/2015/wordml/symex">
           <w:pict>
             <v:rect w14:anchorId="347CC14D" id="Retângulo 58" o:spid="_x0000_s1026" style="position:absolute;margin-left:0;margin-top:0;width:468pt;height:2.85pt;z-index:-251656192;visibility:visible;mso-wrap-style:square;mso-width-percent:1000;mso-height-percent:0;mso-wrap-distance-left:9pt;mso-wrap-distance-top:7.2pt;mso-wrap-distance-right:9pt;mso-wrap-distance-bottom:7.2pt;mso-position-horizontal:center;mso-position-horizontal-relative:margin;mso-position-vertical:top;mso-position-vertical-relative:bottom-margin-area;mso-width-percent:1000;mso-height-percent:0;mso-width-relative:margin;mso-height-relative:margin;v-text-anchor:middle" o:gfxdata="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" fillcolor="#4f81bd [3204]" stroked="f" strokeweight="2pt">
               <w10:wrap type="square" anchorx="margin" anchory="margin"/>
@@ -6540,6 +6797,54 @@
       <w:bCs/>
     </w:rPr>
   </w:style>
+  <w:style w:type="paragraph" w:styleId="Pr-formataoHTML">
+    <w:name w:val="HTML Preformatted"/>
+    <w:basedOn w:val="Normal"/>
+    <w:link w:val="Pr-formataoHTMLChar"/>
+    <w:uiPriority w:val="99"/>
+    <w:unhideWhenUsed/>
+    <w:rsid w:val="004D73F0"/>
+    <w:pPr>
+      <w:tabs>
+        <w:tab w:val="left" w:pos="916"/>
+        <w:tab w:val="left" w:pos="1832"/>
+        <w:tab w:val="left" w:pos="2748"/>
+        <w:tab w:val="left" w:pos="3664"/>
+        <w:tab w:val="left" w:pos="4580"/>
+        <w:tab w:val="left" w:pos="5496"/>
+        <w:tab w:val="left" w:pos="6412"/>
+        <w:tab w:val="left" w:pos="7328"/>
+        <w:tab w:val="left" w:pos="8244"/>
+        <w:tab w:val="left" w:pos="9160"/>
+        <w:tab w:val="left" w:pos="10076"/>
+        <w:tab w:val="left" w:pos="10992"/>
+        <w:tab w:val="left" w:pos="11908"/>
+        <w:tab w:val="left" w:pos="12824"/>
+        <w:tab w:val="left" w:pos="13740"/>
+        <w:tab w:val="left" w:pos="14656"/>
+      </w:tabs>
+      <w:spacing w:after="0" w:line="240" w:lineRule="auto"/>
+    </w:pPr>
+    <w:rPr>
+      <w:rFonts w:ascii="Courier New" w:eastAsia="Times New Roman" w:hAnsi="Courier New" w:cs="Courier New"/>
+      <w:sz w:val="20"/>
+      <w:szCs w:val="20"/>
+      <w:lang w:eastAsia="pt-BR"/>
+    </w:rPr>
+  </w:style>
+  <w:style w:type="character" w:customStyle="1" w:styleId="Pr-formataoHTMLChar">
+    <w:name w:val="Pré-formatação HTML Char"/>
+    <w:basedOn w:val="Fontepargpadro"/>
+    <w:link w:val="Pr-formataoHTML"/>
+    <w:uiPriority w:val="99"/>
+    <w:rsid w:val="004D73F0"/>
+    <w:rPr>
+      <w:rFonts w:ascii="Courier New" w:eastAsia="Times New Roman" w:hAnsi="Courier New" w:cs="Courier New"/>
+      <w:sz w:val="20"/>
+      <w:szCs w:val="20"/>
+      <w:lang w:eastAsia="pt-BR"/>
+    </w:rPr>
+  </w:style>
 </w:styles>
 </file>
 
@@ -6915,6 +7220,54 @@
       <w:bCs/>
     </w:rPr>
   </w:style>
+  <w:style w:type="paragraph" w:styleId="Pr-formataoHTML">
+    <w:name w:val="HTML Preformatted"/>
+    <w:basedOn w:val="Normal"/>
+    <w:link w:val="Pr-formataoHTMLChar"/>
+    <w:uiPriority w:val="99"/>
+    <w:unhideWhenUsed/>
+    <w:rsid w:val="004D73F0"/>
+    <w:pPr>
+      <w:tabs>
+        <w:tab w:val="left" w:pos="916"/>
+        <w:tab w:val="left" w:pos="1832"/>
+        <w:tab w:val="left" w:pos="2748"/>
+        <w:tab w:val="left" w:pos="3664"/>
+        <w:tab w:val="left" w:pos="4580"/>
+        <w:tab w:val="left" w:pos="5496"/>
+        <w:tab w:val="left" w:pos="6412"/>
+        <w:tab w:val="left" w:pos="7328"/>
+        <w:tab w:val="left" w:pos="8244"/>
+        <w:tab w:val="left" w:pos="9160"/>
+        <w:tab w:val="left" w:pos="10076"/>
+        <w:tab w:val="left" w:pos="10992"/>
+        <w:tab w:val="left" w:pos="11908"/>
+        <w:tab w:val="left" w:pos="12824"/>
+        <w:tab w:val="left" w:pos="13740"/>
+        <w:tab w:val="left" w:pos="14656"/>
+      </w:tabs>
+      <w:spacing w:after="0" w:line="240" w:lineRule="auto"/>
+    </w:pPr>
+    <w:rPr>
+      <w:rFonts w:ascii="Courier New" w:eastAsia="Times New Roman" w:hAnsi="Courier New" w:cs="Courier New"/>
+      <w:sz w:val="20"/>
+      <w:szCs w:val="20"/>
+      <w:lang w:eastAsia="pt-BR"/>
+    </w:rPr>
+  </w:style>
+  <w:style w:type="character" w:customStyle="1" w:styleId="Pr-formataoHTMLChar">
+    <w:name w:val="Pré-formatação HTML Char"/>
+    <w:basedOn w:val="Fontepargpadro"/>
+    <w:link w:val="Pr-formataoHTML"/>
+    <w:uiPriority w:val="99"/>
+    <w:rsid w:val="004D73F0"/>
+    <w:rPr>
+      <w:rFonts w:ascii="Courier New" w:eastAsia="Times New Roman" w:hAnsi="Courier New" w:cs="Courier New"/>
+      <w:sz w:val="20"/>
+      <w:szCs w:val="20"/>
+      <w:lang w:eastAsia="pt-BR"/>
+    </w:rPr>
+  </w:style>
 </w:styles>
 </file>
 
@@ -7208,7 +7561,7 @@
 </file>
 
 <file path=customXml/itemProps1.xml><?xml version="1.0" encoding="utf-8"?>
-<ds:datastoreItem xmlns:ds="http://schemas.openxmlformats.org/officeDocument/2006/customXml" ds:itemID="{CD281C05-F006-4CFF-88EB-76080A2D58BE}">
+<ds:datastoreItem xmlns:ds="http://schemas.openxmlformats.org/officeDocument/2006/customXml" ds:itemID="{55E3C5BE-87CF-4864-973D-6FDDCA3DDAB7}">
   <ds:schemaRefs>
     <ds:schemaRef ds:uri="http://schemas.openxmlformats.org/officeDocument/2006/bibliography"/>
   </ds:schemaRefs>
